--- a/CAP5510_Project_Proposal.docx
+++ b/CAP5510_Project_Proposal.docx
@@ -189,10 +189,7 @@
               <w:t>hints and</w:t>
             </w:r>
             <w:r>
-              <w:t xml:space="preserve"> annotate the screen during the computation to benefit the user</w:t>
-            </w:r>
-            <w:r>
-              <w:t>.</w:t>
+              <w:t xml:space="preserve"> annotate the screen during the computation to benefit the user.</w:t>
             </w:r>
           </w:p>
         </w:tc>
@@ -705,14 +702,7 @@
                 <w:color w:val="auto"/>
                 <w:lang w:val="en"/>
               </w:rPr>
-              <w:t xml:space="preserve"> to compare biological sequences. </w:t>
-            </w:r>
-            <w:r>
-              <w:rPr>
-                <w:color w:val="auto"/>
-                <w:lang w:val="en"/>
-              </w:rPr>
-              <w:t>The Needleman–Wunsch algorithm is still widely used for optimal global alignment, particularly when the quality of the global alignment is of the utmost importance.</w:t>
+              <w:t xml:space="preserve"> to compare biological sequences. The Needleman–Wunsch algorithm is still widely used for optimal global alignment, particularly when the quality of the global alignment is of the utmost importance.</w:t>
             </w:r>
           </w:p>
           <w:p>
@@ -732,19 +722,7 @@
               <w:rPr>
                 <w:color w:val="auto"/>
               </w:rPr>
-              <w:t xml:space="preserve"> When the sequences are expected to share similarity extending from the beginning of the sequences to their ends they are aligned globally. This means that each residue of either sequence is part either of a residue pair or a gap. </w:t>
-            </w:r>
-            <w:r>
-              <w:rPr>
-                <w:color w:val="auto"/>
-              </w:rPr>
-              <w:t>It</w:t>
-            </w:r>
-            <w:r>
-              <w:rPr>
-                <w:color w:val="auto"/>
-              </w:rPr>
-              <w:t xml:space="preserve"> implies that gaps at the ends are charged like any other gap.</w:t>
+              <w:t xml:space="preserve"> When the sequences are expected to share similarity extending from the beginning of the sequences to their ends they are aligned globally. This means that each residue of either sequence is part either of a residue pair or a gap. It implies that gaps at the ends are charged like any other gap.</w:t>
             </w:r>
             <w:r>
               <w:rPr>
@@ -774,19 +752,7 @@
               <w:rPr>
                 <w:color w:val="auto"/>
               </w:rPr>
-              <w:t xml:space="preserve"> prefer to leave gaps at the ends of the sequences un-penalized. This variant is easy to implement in the dynamic programming algorithm. Two modifications are required. </w:t>
-            </w:r>
-            <w:r>
-              <w:rPr>
-                <w:color w:val="auto"/>
-              </w:rPr>
-              <w:t>Firstly,</w:t>
-            </w:r>
-            <w:r>
-              <w:rPr>
-                <w:color w:val="auto"/>
-              </w:rPr>
-              <w:t xml:space="preserve"> the initialization of the matrix needs to reflect the gap cost of 0 in the margin of the matrix. Secondly, upon backtracking, one does not necessarily start in the corner of the matrix but much rather searches the margins for the maximum from which to start. Variants of this that penalize only particular end-gaps are easy to derive and can be used, e.g. to fit one sequence into another or to overlap the end of one sequence with the start of another.</w:t>
+              <w:t xml:space="preserve"> prefer to leave gaps at the ends of the sequences un-penalized. This variant is easy to implement in the dynamic programming algorithm. Two modifications are required. Firstly, the initialization of the matrix needs to reflect the gap cost of 0 in the margin of the matrix. Secondly, upon backtracking, one does not necessarily start in the corner of the matrix but much rather searches the margins for the maximum from which to start. Variants of this that penalize only particular end-gaps are easy to derive and can be used, e.g. to fit one sequence into another or to overlap the end of one sequence with the start of another.</w:t>
             </w:r>
           </w:p>
         </w:tc>
@@ -973,8 +939,6 @@
             <w:r>
               <w:t>tgttagg</w:t>
             </w:r>
-            <w:bookmarkStart w:id="0" w:name="_GoBack"/>
-            <w:bookmarkEnd w:id="0"/>
           </w:p>
         </w:tc>
       </w:tr>
@@ -1172,16 +1136,11 @@
               <w:spacing w:after="0"/>
               <w:jc w:val="center"/>
             </w:pPr>
-          </w:p>
-          <w:p>
-            <w:pPr>
-              <w:spacing w:after="0"/>
-              <w:jc w:val="center"/>
-            </w:pPr>
             <w:r>
               <w:rPr>
                 <w:noProof/>
               </w:rPr>
+              <w:lastRenderedPageBreak/>
               <w:drawing>
                 <wp:inline distT="0" distB="0" distL="0" distR="0">
                   <wp:extent cx="4587240" cy="3040380"/>
@@ -1236,6 +1195,54 @@
               <w:spacing w:after="0"/>
               <w:jc w:val="center"/>
             </w:pPr>
+            <w:r>
+              <w:rPr>
+                <w:noProof/>
+              </w:rPr>
+              <w:drawing>
+                <wp:inline distT="0" distB="0" distL="0" distR="0">
+                  <wp:extent cx="4596765" cy="2979420"/>
+                  <wp:effectExtent l="0" t="0" r="0" b="0"/>
+                  <wp:docPr id="2" name="Picture 2"/>
+                  <wp:cNvGraphicFramePr>
+                    <a:graphicFrameLocks xmlns:a="http://schemas.openxmlformats.org/drawingml/2006/main" noChangeAspect="1"/>
+                  </wp:cNvGraphicFramePr>
+                  <a:graphic xmlns:a="http://schemas.openxmlformats.org/drawingml/2006/main">
+                    <a:graphicData uri="http://schemas.openxmlformats.org/drawingml/2006/picture">
+                      <pic:pic xmlns:pic="http://schemas.openxmlformats.org/drawingml/2006/picture">
+                        <pic:nvPicPr>
+                          <pic:cNvPr id="2" name="local.png"/>
+                          <pic:cNvPicPr/>
+                        </pic:nvPicPr>
+                        <pic:blipFill>
+                          <a:blip r:embed="rId32" cstate="print">
+                            <a:extLst>
+                              <a:ext uri="{28A0092B-C50C-407E-A947-70E740481C1C}">
+                                <a14:useLocalDpi xmlns:a14="http://schemas.microsoft.com/office/drawing/2010/main" val="0"/>
+                              </a:ext>
+                            </a:extLst>
+                          </a:blip>
+                          <a:stretch>
+                            <a:fillRect/>
+                          </a:stretch>
+                        </pic:blipFill>
+                        <pic:spPr>
+                          <a:xfrm>
+                            <a:off x="0" y="0"/>
+                            <a:ext cx="4596765" cy="2979420"/>
+                          </a:xfrm>
+                          <a:prstGeom prst="rect">
+                            <a:avLst/>
+                          </a:prstGeom>
+                        </pic:spPr>
+                      </pic:pic>
+                    </a:graphicData>
+                  </a:graphic>
+                </wp:inline>
+              </w:drawing>
+            </w:r>
+            <w:bookmarkStart w:id="0" w:name="_GoBack"/>
+            <w:bookmarkEnd w:id="0"/>
           </w:p>
           <w:p>
             <w:pPr>
@@ -1248,12 +1255,52 @@
               <w:spacing w:after="0"/>
               <w:jc w:val="center"/>
             </w:pPr>
-          </w:p>
-          <w:p>
-            <w:pPr>
-              <w:spacing w:after="0"/>
-              <w:jc w:val="center"/>
-            </w:pPr>
+            <w:r>
+              <w:rPr>
+                <w:noProof/>
+              </w:rPr>
+              <w:drawing>
+                <wp:inline distT="0" distB="0" distL="0" distR="0">
+                  <wp:extent cx="4520565" cy="2758440"/>
+                  <wp:effectExtent l="0" t="0" r="0" b="3810"/>
+                  <wp:docPr id="4" name="Picture 4"/>
+                  <wp:cNvGraphicFramePr>
+                    <a:graphicFrameLocks xmlns:a="http://schemas.openxmlformats.org/drawingml/2006/main" noChangeAspect="1"/>
+                  </wp:cNvGraphicFramePr>
+                  <a:graphic xmlns:a="http://schemas.openxmlformats.org/drawingml/2006/main">
+                    <a:graphicData uri="http://schemas.openxmlformats.org/drawingml/2006/picture">
+                      <pic:pic xmlns:pic="http://schemas.openxmlformats.org/drawingml/2006/picture">
+                        <pic:nvPicPr>
+                          <pic:cNvPr id="4" name="dovetail.png"/>
+                          <pic:cNvPicPr/>
+                        </pic:nvPicPr>
+                        <pic:blipFill>
+                          <a:blip r:embed="rId33" cstate="print">
+                            <a:extLst>
+                              <a:ext uri="{28A0092B-C50C-407E-A947-70E740481C1C}">
+                                <a14:useLocalDpi xmlns:a14="http://schemas.microsoft.com/office/drawing/2010/main" val="0"/>
+                              </a:ext>
+                            </a:extLst>
+                          </a:blip>
+                          <a:stretch>
+                            <a:fillRect/>
+                          </a:stretch>
+                        </pic:blipFill>
+                        <pic:spPr>
+                          <a:xfrm>
+                            <a:off x="0" y="0"/>
+                            <a:ext cx="4520565" cy="2758440"/>
+                          </a:xfrm>
+                          <a:prstGeom prst="rect">
+                            <a:avLst/>
+                          </a:prstGeom>
+                        </pic:spPr>
+                      </pic:pic>
+                    </a:graphicData>
+                  </a:graphic>
+                </wp:inline>
+              </w:drawing>
+            </w:r>
           </w:p>
           <w:p>
             <w:pPr>
@@ -1508,7 +1555,7 @@
               </w:rPr>
               <w:t xml:space="preserve">Murata, M. (2004). Three-way Needleman—Wunsch algorithm. </w:t>
             </w:r>
-            <w:hyperlink r:id="rId32" w:history="1">
+            <w:hyperlink r:id="rId34" w:history="1">
               <w:r>
                 <w:rPr>
                   <w:rStyle w:val="Hyperlink"/>
@@ -1588,7 +1635,7 @@
                 <w:lang w:val="en-IN"/>
               </w:rPr>
             </w:pPr>
-            <w:hyperlink r:id="rId33" w:history="1">
+            <w:hyperlink r:id="rId35" w:history="1">
               <w:r>
                 <w:rPr>
                   <w:rStyle w:val="Hyperlink"/>
@@ -1665,7 +1712,7 @@
                 <w:lang w:val="en-IN"/>
               </w:rPr>
             </w:pPr>
-            <w:hyperlink r:id="rId34" w:history="1">
+            <w:hyperlink r:id="rId36" w:history="1">
               <w:r>
                 <w:rPr>
                   <w:rStyle w:val="Hyperlink"/>
@@ -1691,7 +1738,7 @@
                 <w:lang w:val="en-IN"/>
               </w:rPr>
             </w:pPr>
-            <w:hyperlink r:id="rId35" w:history="1">
+            <w:hyperlink r:id="rId37" w:history="1">
               <w:r>
                 <w:rPr>
                   <w:rStyle w:val="Hyperlink"/>
@@ -1717,7 +1764,7 @@
                 <w:lang w:val="en-IN"/>
               </w:rPr>
             </w:pPr>
-            <w:hyperlink r:id="rId36" w:history="1">
+            <w:hyperlink r:id="rId38" w:history="1">
               <w:r>
                 <w:rPr>
                   <w:rStyle w:val="Hyperlink"/>
@@ -1743,7 +1790,7 @@
                 <w:lang w:val="en-IN"/>
               </w:rPr>
             </w:pPr>
-            <w:hyperlink r:id="rId37" w:history="1">
+            <w:hyperlink r:id="rId39" w:history="1">
               <w:r>
                 <w:rPr>
                   <w:rStyle w:val="Hyperlink"/>
@@ -3556,6 +3603,7 @@
   <w:style w:type="character" w:default="1" w:styleId="DefaultParagraphFont">
     <w:name w:val="Default Paragraph Font"/>
     <w:uiPriority w:val="1"/>
+    <w:semiHidden/>
     <w:unhideWhenUsed/>
   </w:style>
   <w:style w:type="table" w:default="1" w:styleId="TableNormal">

--- a/CAP5510_Project_Proposal.docx
+++ b/CAP5510_Project_Proposal.docx
@@ -175,20 +175,44 @@
           <w:p>
             <w:pPr>
               <w:jc w:val="both"/>
-            </w:pPr>
-            <w:r>
+              <w:rPr>
+                <w:color w:val="auto"/>
+                <w:lang w:val="en"/>
+              </w:rPr>
+            </w:pPr>
+            <w:r>
+              <w:rPr>
+                <w:color w:val="auto"/>
+                <w:lang w:val="en"/>
+              </w:rPr>
               <w:t xml:space="preserve">A lot of applications exist on the internet which </w:t>
             </w:r>
             <w:r>
+              <w:rPr>
+                <w:color w:val="auto"/>
+                <w:lang w:val="en"/>
+              </w:rPr>
               <w:t>implement global</w:t>
             </w:r>
             <w:r>
+              <w:rPr>
+                <w:color w:val="auto"/>
+                <w:lang w:val="en"/>
+              </w:rPr>
               <w:t xml:space="preserve"> and local sequence alignment techniques and provide the output to the user. Our project intends to build an educational web application which helps a layman understand global and local sequence alignment techniques in an interactive and illustrative manner. The application will force the user to apply his/her mind to understand and perform the computations themselves. Our application will have a ‘teaching assistant’ to provide </w:t>
             </w:r>
             <w:r>
+              <w:rPr>
+                <w:color w:val="auto"/>
+                <w:lang w:val="en"/>
+              </w:rPr>
               <w:t>hints and</w:t>
             </w:r>
             <w:r>
+              <w:rPr>
+                <w:color w:val="auto"/>
+                <w:lang w:val="en"/>
+              </w:rPr>
               <w:t xml:space="preserve"> annotate the screen during the computation to benefit the user.</w:t>
             </w:r>
           </w:p>
@@ -778,56 +802,278 @@
           <w:p>
             <w:pPr>
               <w:jc w:val="both"/>
-              <w:rPr>
-                <w:b/>
-              </w:rPr>
-            </w:pPr>
-            <w:r>
-              <w:rPr>
-                <w:b/>
-              </w:rPr>
-              <w:t>If a person has no idea about sequence alignment and all the alignment techniques, this application provides a tutorial section. This section will help the individual to gain a deeper understanding of the concept before moving forward with practicing the alignment techniques.</w:t>
+            </w:pPr>
+            <w:r>
+              <w:t xml:space="preserve">The ‘Sequence Alignment Tutor’ is an educational web application which is mainly aimed at an audience with no or minimum background in Bioinformatics or Computational Geometry . The app </w:t>
+            </w:r>
+            <w:r>
+              <w:t xml:space="preserve">tutors the </w:t>
+            </w:r>
+            <w:r>
+              <w:t>user of the application to perform sequence alignment</w:t>
+            </w:r>
+            <w:r>
+              <w:t xml:space="preserve"> of two </w:t>
+            </w:r>
+            <w:r>
+              <w:t>Nucleotide</w:t>
+            </w:r>
+            <w:r>
+              <w:t xml:space="preserve"> or Amino Acid sequences</w:t>
+            </w:r>
+            <w:r>
+              <w:t>.</w:t>
             </w:r>
           </w:p>
           <w:p>
             <w:pPr>
               <w:jc w:val="both"/>
-              <w:rPr>
-                <w:b/>
-              </w:rPr>
-            </w:pPr>
-            <w:r>
-              <w:rPr>
-                <w:b/>
-              </w:rPr>
-              <w:t>Once a user is con</w:t>
-            </w:r>
-            <w:r>
-              <w:rPr>
-                <w:b/>
-              </w:rPr>
-              <w:t>fident that he/she understands the algorithm well, they can move forward to the input page. This page requires the user to enter 2 sequences which they wishe to align and the alignment technique they wish to use. They also need to select a scoring matrix. This application also provides the user with freedom to provide his own scoring matrix. He also needs to mention the gap penalty. Only after providing the above-mentioned details can he move forward with the alignment.</w:t>
+            </w:pPr>
+            <w:r>
+              <w:t>For ease of access , a navigation menu is provided at the top of the page to help the user navigate to ‘Tutorial’ and ‘Algorithms’ sections .</w:t>
+            </w:r>
+            <w:r>
+              <w:t xml:space="preserve">If </w:t>
+            </w:r>
+            <w:r>
+              <w:t>the user</w:t>
+            </w:r>
+            <w:r>
+              <w:t xml:space="preserve"> has no idea about </w:t>
+            </w:r>
+            <w:r>
+              <w:t>basic concepts of Bioinformatics</w:t>
+            </w:r>
+            <w:r>
+              <w:t xml:space="preserve"> ,t</w:t>
+            </w:r>
+            <w:r>
+              <w:t>h</w:t>
+            </w:r>
+            <w:r>
+              <w:t xml:space="preserve">e ‘Tutorial’ </w:t>
+            </w:r>
+            <w:r>
+              <w:t>section will help the individual to gain a deeper understanding of the concept before</w:t>
+            </w:r>
+            <w:r>
+              <w:t xml:space="preserve"> </w:t>
+            </w:r>
+            <w:r>
+              <w:t>practicing the alignment techniques.</w:t>
             </w:r>
           </w:p>
           <w:p>
             <w:pPr>
               <w:jc w:val="both"/>
-              <w:rPr>
-                <w:b/>
-              </w:rPr>
-            </w:pPr>
-            <w:r>
-              <w:rPr>
-                <w:b/>
-              </w:rPr>
+            </w:pPr>
+            <w:r>
+              <w:t xml:space="preserve">Once </w:t>
+            </w:r>
+            <w:r>
+              <w:t>the</w:t>
+            </w:r>
+            <w:r>
+              <w:t xml:space="preserve"> user is con</w:t>
+            </w:r>
+            <w:r>
+              <w:t>fident that he/she understands the algorithm</w:t>
+            </w:r>
+            <w:r>
+              <w:t>s</w:t>
+            </w:r>
+            <w:r>
+              <w:t xml:space="preserve"> well, </w:t>
+            </w:r>
+            <w:r>
+              <w:t xml:space="preserve">he/she can access the </w:t>
+            </w:r>
+            <w:r>
+              <w:t>‘A</w:t>
+            </w:r>
+            <w:r>
+              <w:t>lgorithm</w:t>
+            </w:r>
+            <w:r>
+              <w:t xml:space="preserve">s’ </w:t>
+            </w:r>
+            <w:r>
+              <w:t>section to practice and improve their new found understanding</w:t>
+            </w:r>
+            <w:r>
+              <w:t xml:space="preserve">. This page requires </w:t>
+            </w:r>
+            <w:r>
               <w:lastRenderedPageBreak/>
-              <w:t>The alignment stage provides</w:t>
-            </w:r>
-            <w:r>
-              <w:rPr>
-                <w:b/>
-              </w:rPr>
-              <w:t xml:space="preserve"> the user with a dynamic matrix. Initially all the cells of the matrix are red. A user get 2 chances per cell before the cell gets populated with the correct entry. After each wrong entry the user is prompted a hint. After entering the correct value, the cell color changes to green. After filling all the cells of the matrix, the user is prompted to indicate the backtracking. After each correct selection aligned sequences appears on the screen.  </w:t>
+              <w:t xml:space="preserve">the user to enter </w:t>
+            </w:r>
+            <w:r>
+              <w:t>two</w:t>
+            </w:r>
+            <w:r>
+              <w:t xml:space="preserve"> sequences which they wishe</w:t>
+            </w:r>
+            <w:r>
+              <w:t>s</w:t>
+            </w:r>
+            <w:r>
+              <w:t xml:space="preserve"> to align </w:t>
+            </w:r>
+            <w:r>
+              <w:t>,</w:t>
+            </w:r>
+            <w:r>
+              <w:t xml:space="preserve"> the alignment technique they wish to </w:t>
+            </w:r>
+            <w:r>
+              <w:t>practise</w:t>
+            </w:r>
+            <w:r>
+              <w:t xml:space="preserve"> and </w:t>
+            </w:r>
+            <w:r>
+              <w:t>select</w:t>
+            </w:r>
+            <w:r>
+              <w:t xml:space="preserve"> a</w:t>
+            </w:r>
+            <w:r>
+              <w:t xml:space="preserve"> scoring matrix. This application also provides the user with freedom to provide his</w:t>
+            </w:r>
+            <w:r>
+              <w:t>/her</w:t>
+            </w:r>
+            <w:r>
+              <w:t xml:space="preserve"> own scoring matrix</w:t>
+            </w:r>
+            <w:r>
+              <w:t xml:space="preserve"> and input the </w:t>
+            </w:r>
+            <w:r>
+              <w:t xml:space="preserve"> gap penalty.</w:t>
+            </w:r>
+            <w:r>
+              <w:t xml:space="preserve"> Once all the required inputs have entered and validated by the page , </w:t>
+            </w:r>
+            <w:r>
+              <w:t xml:space="preserve"> </w:t>
+            </w:r>
+          </w:p>
+          <w:p>
+            <w:pPr>
+              <w:jc w:val="both"/>
+            </w:pPr>
+            <w:r>
+              <w:t xml:space="preserve">Once the user entered details are validated , he/she is directed to </w:t>
+            </w:r>
+            <w:r>
+              <w:t>alignment</w:t>
+            </w:r>
+            <w:r>
+              <w:t xml:space="preserve"> page</w:t>
+            </w:r>
+            <w:r>
+              <w:t>.</w:t>
+            </w:r>
+            <w:r>
+              <w:t xml:space="preserve">The alignment </w:t>
+            </w:r>
+            <w:r>
+              <w:t>page</w:t>
+            </w:r>
+            <w:r>
+              <w:t xml:space="preserve"> provides</w:t>
+            </w:r>
+            <w:r>
+              <w:t xml:space="preserve"> the user with a dynamic </w:t>
+            </w:r>
+            <w:r>
+              <w:t xml:space="preserve">programming </w:t>
+            </w:r>
+            <w:r>
+              <w:t>matrix. Initially all the cells of the matrix are red</w:t>
+            </w:r>
+            <w:r>
+              <w:t xml:space="preserve"> </w:t>
+            </w:r>
+            <w:r>
+              <w:t>. A user get 2 chances per cell before the cell gets populated with the correct entry. After each wrong entr</w:t>
+            </w:r>
+            <w:r>
+              <w:t>y ,</w:t>
+            </w:r>
+            <w:r>
+              <w:t xml:space="preserve">the user is prompted </w:t>
+            </w:r>
+            <w:r>
+              <w:t xml:space="preserve">with </w:t>
+            </w:r>
+            <w:r>
+              <w:t xml:space="preserve">a hint. After entering the correct value, the cell color changes to green. </w:t>
+            </w:r>
+            <w:r>
+              <w:t>This process continues till the user has filled the entire matrix with the correct values based on his knowledge of the alignment technique</w:t>
+            </w:r>
+            <w:r>
+              <w:t xml:space="preserve"> .</w:t>
+            </w:r>
+          </w:p>
+          <w:p>
+            <w:pPr>
+              <w:jc w:val="both"/>
+            </w:pPr>
+            <w:r>
+              <w:t xml:space="preserve">After filling all the cells of the matrix, the user is prompted to </w:t>
+            </w:r>
+            <w:r>
+              <w:t xml:space="preserve">perform </w:t>
+            </w:r>
+            <w:r>
+              <w:t>backtracking</w:t>
+            </w:r>
+            <w:r>
+              <w:t xml:space="preserve"> on the filled matrix to get a possible best alignment</w:t>
+            </w:r>
+            <w:r>
+              <w:t>.</w:t>
+            </w:r>
+            <w:r>
+              <w:t xml:space="preserve"> There </w:t>
+            </w:r>
+            <w:r>
+              <w:t xml:space="preserve">be </w:t>
+            </w:r>
+            <w:r>
+              <w:t xml:space="preserve">can multiple best alignments possible depending on the inputs that were chosen and the user has the freedom to derive </w:t>
+            </w:r>
+            <w:r>
+              <w:t>one such</w:t>
+            </w:r>
+            <w:r>
+              <w:t xml:space="preserve"> possible alignment on his/her own. </w:t>
+            </w:r>
+            <w:r>
+              <w:t xml:space="preserve">The </w:t>
+            </w:r>
+            <w:r>
+              <w:t>aligned sequence</w:t>
+            </w:r>
+            <w:r>
+              <w:t xml:space="preserve"> appears on the screen dynamically as he/she does the backtracking</w:t>
+            </w:r>
+            <w:r>
+              <w:t xml:space="preserve">. </w:t>
+            </w:r>
+          </w:p>
+          <w:p>
+            <w:pPr>
+              <w:jc w:val="both"/>
+            </w:pPr>
+            <w:r>
+              <w:t xml:space="preserve">The practice round is complete when one of the best alignment has been generated by the user. </w:t>
+            </w:r>
+            <w:r>
+              <w:t>He/she can then proceed to learn and practice more algorithms if they wish to do so.</w:t>
             </w:r>
           </w:p>
         </w:tc>
@@ -841,6 +1087,7 @@
             <w:pPr>
               <w:pStyle w:val="Heading1"/>
             </w:pPr>
+            <w:bookmarkStart w:id="0" w:name="_GoBack" w:colFirst="1" w:colLast="1"/>
             <w:r>
               <w:lastRenderedPageBreak/>
               <w:t>TECHNOLOGY STACK</w:t>
@@ -853,14 +1100,42 @@
           </w:tcPr>
           <w:p>
             <w:pPr>
+              <w:spacing w:after="0"/>
               <w:jc w:val="both"/>
             </w:pPr>
             <w:r>
-              <w:t>MongoDB, ExpressJs, AngularJs, NodeJs</w:t>
-            </w:r>
+              <w:t>AngularJ</w:t>
+            </w:r>
+            <w:r>
+              <w:t>S / Bootstrap – UI / Frontend</w:t>
+            </w:r>
+          </w:p>
+          <w:p>
+            <w:pPr>
+              <w:spacing w:after="0"/>
+              <w:jc w:val="both"/>
+            </w:pPr>
+            <w:r>
+              <w:t>ExpressJS / NodeJS – Middleware</w:t>
+            </w:r>
+          </w:p>
+          <w:p>
+            <w:pPr>
+              <w:spacing w:after="0"/>
+              <w:jc w:val="both"/>
+            </w:pPr>
+            <w:r>
+              <w:t>MongoDB - Backend</w:t>
+            </w:r>
+          </w:p>
+          <w:p>
+            <w:pPr>
+              <w:jc w:val="both"/>
+            </w:pPr>
           </w:p>
         </w:tc>
       </w:tr>
+      <w:bookmarkEnd w:id="0"/>
       <w:tr>
         <w:tc>
           <w:tcPr>
@@ -909,10 +1184,23 @@
             <w:pPr>
               <w:spacing w:after="0"/>
             </w:pPr>
-            <w:r>
+          </w:p>
+          <w:p>
+            <w:pPr>
+              <w:spacing w:after="0"/>
+            </w:pPr>
+          </w:p>
+          <w:p>
+            <w:pPr>
+              <w:spacing w:after="0"/>
               <w:rPr>
                 <w:i/>
               </w:rPr>
+            </w:pPr>
+            <w:r>
+              <w:rPr>
+                <w:i/>
+              </w:rPr>
               <w:t>Tejas Sahasranaman</w:t>
             </w:r>
             <w:r>
@@ -924,21 +1212,117 @@
           </w:p>
           <w:p>
             <w:pPr>
+              <w:pStyle w:val="ListParagraph"/>
+              <w:numPr>
+                <w:ilvl w:val="0"/>
+                <w:numId w:val="12"/>
+              </w:numPr>
               <w:spacing w:after="0"/>
             </w:pPr>
-          </w:p>
-          <w:p>
-            <w:pPr>
+            <w:r>
+              <w:t xml:space="preserve">Developed the frontend </w:t>
+            </w:r>
+            <w:r>
+              <w:t xml:space="preserve">to build the user input form and </w:t>
+            </w:r>
+            <w:r>
+              <w:t>the supporting backend logic</w:t>
+            </w:r>
+            <w:r>
+              <w:t xml:space="preserve"> to perform sequence alignments</w:t>
+            </w:r>
+            <w:r>
+              <w:t xml:space="preserve"> , compute all possible best alignments</w:t>
+            </w:r>
+            <w:r>
+              <w:t xml:space="preserve"> and </w:t>
+            </w:r>
+            <w:r>
+              <w:t>the d</w:t>
+            </w:r>
+            <w:r>
+              <w:t>atabase operations required by the form</w:t>
+            </w:r>
+            <w:r>
+              <w:t xml:space="preserve"> </w:t>
+            </w:r>
+            <w:r>
+              <w:t xml:space="preserve">. </w:t>
+            </w:r>
+          </w:p>
+          <w:p>
+            <w:pPr>
+              <w:pStyle w:val="ListParagraph"/>
+              <w:numPr>
+                <w:ilvl w:val="0"/>
+                <w:numId w:val="12"/>
+              </w:numPr>
               <w:spacing w:after="0"/>
             </w:pPr>
-          </w:p>
-          <w:p>
-            <w:pPr>
+            <w:r>
+              <w:t>Set</w:t>
+            </w:r>
+            <w:r>
+              <w:t xml:space="preserve"> up the mongodb server to store and retrieve data that is required by multiple web pages of the application</w:t>
+            </w:r>
+          </w:p>
+          <w:p>
+            <w:pPr>
+              <w:pStyle w:val="ListParagraph"/>
+              <w:numPr>
+                <w:ilvl w:val="0"/>
+                <w:numId w:val="12"/>
+              </w:numPr>
               <w:spacing w:after="0"/>
             </w:pPr>
             <w:r>
-              <w:t>tgttagg</w:t>
-            </w:r>
+              <w:t>Added Bootstrap CSS framework to make the web pages viewport responsive and presentable in all possible screen sizes</w:t>
+            </w:r>
+          </w:p>
+          <w:p>
+            <w:pPr>
+              <w:pStyle w:val="ListParagraph"/>
+              <w:numPr>
+                <w:ilvl w:val="0"/>
+                <w:numId w:val="12"/>
+              </w:numPr>
+              <w:spacing w:after="0"/>
+            </w:pPr>
+            <w:r>
+              <w:t xml:space="preserve">Developed the </w:t>
+            </w:r>
+            <w:r>
+              <w:t>menu</w:t>
+            </w:r>
+            <w:r>
+              <w:t xml:space="preserve"> bar to make the app easily navigational </w:t>
+            </w:r>
+            <w:r>
+              <w:t xml:space="preserve">and consistent </w:t>
+            </w:r>
+          </w:p>
+          <w:p>
+            <w:pPr>
+              <w:pStyle w:val="ListParagraph"/>
+              <w:numPr>
+                <w:ilvl w:val="0"/>
+                <w:numId w:val="12"/>
+              </w:numPr>
+              <w:spacing w:after="0"/>
+            </w:pPr>
+            <w:r>
+              <w:t>Equal contribution to report creation</w:t>
+            </w:r>
+          </w:p>
+          <w:p>
+            <w:pPr>
+              <w:spacing w:after="0"/>
+            </w:pPr>
+          </w:p>
+          <w:p>
+            <w:pPr>
+              <w:spacing w:after="0"/>
+            </w:pPr>
           </w:p>
         </w:tc>
       </w:tr>
@@ -967,73 +1351,70 @@
           </w:tcPr>
           <w:p>
             <w:pPr>
+              <w:keepNext/>
               <w:spacing w:after="0"/>
               <w:jc w:val="center"/>
             </w:pPr>
             <w:r>
+              <w:object w:dxaOrig="4320" w:dyaOrig="3783">
+                <v:shapetype id="_x0000_t75" coordsize="21600,21600" o:spt="75" o:preferrelative="t" path="m@4@5l@4@11@9@11@9@5xe" filled="f" stroked="f">
+                  <v:stroke joinstyle="miter"/>
+                  <v:formulas>
+                    <v:f eqn="if lineDrawn pixelLineWidth 0"/>
+                    <v:f eqn="sum @0 1 0"/>
+                    <v:f eqn="sum 0 0 @1"/>
+                    <v:f eqn="prod @2 1 2"/>
+                    <v:f eqn="prod @3 21600 pixelWidth"/>
+                    <v:f eqn="prod @3 21600 pixelHeight"/>
+                    <v:f eqn="sum @0 0 1"/>
+                    <v:f eqn="prod @6 1 2"/>
+                    <v:f eqn="prod @7 21600 pixelWidth"/>
+                    <v:f eqn="sum @8 21600 0"/>
+                    <v:f eqn="prod @7 21600 pixelHeight"/>
+                    <v:f eqn="sum @10 21600 0"/>
+                  </v:formulas>
+                  <v:path o:extrusionok="f" gradientshapeok="t" o:connecttype="rect"/>
+                  <o:lock v:ext="edit" aspectratio="t"/>
+                </v:shapetype>
+                <v:shape id="_x0000_i1241" type="#_x0000_t75" style="width:409.95pt;height:257.25pt" o:ole="">
+                  <v:imagedata r:id="rId28" o:title=""/>
+                </v:shape>
+                <o:OLEObject Type="Embed" ProgID="PBrush" ShapeID="_x0000_i1241" DrawAspect="Content" ObjectID="_1574042202" r:id="rId29"/>
+              </w:object>
+            </w:r>
+          </w:p>
+          <w:p>
+            <w:pPr>
+              <w:pStyle w:val="Caption"/>
+              <w:jc w:val="center"/>
+            </w:pPr>
+            <w:r>
+              <w:t>Mainpage.html</w:t>
+            </w:r>
+          </w:p>
+          <w:p>
+            <w:pPr>
+              <w:spacing w:after="0"/>
+            </w:pPr>
+          </w:p>
+          <w:p>
+            <w:pPr>
+              <w:spacing w:after="0"/>
+            </w:pPr>
+          </w:p>
+          <w:p>
+            <w:pPr>
+              <w:keepNext/>
+              <w:spacing w:after="0"/>
+              <w:jc w:val="center"/>
+            </w:pPr>
+            <w:r>
               <w:rPr>
                 <w:noProof/>
               </w:rPr>
               <w:drawing>
                 <wp:inline distT="0" distB="0" distL="0" distR="0">
-                  <wp:extent cx="4396740" cy="2621280"/>
-                  <wp:effectExtent l="0" t="0" r="3810" b="7620"/>
-                  <wp:docPr id="3" name="Picture 3"/>
-                  <wp:cNvGraphicFramePr>
-                    <a:graphicFrameLocks xmlns:a="http://schemas.openxmlformats.org/drawingml/2006/main" noChangeAspect="1"/>
-                  </wp:cNvGraphicFramePr>
-                  <a:graphic xmlns:a="http://schemas.openxmlformats.org/drawingml/2006/main">
-                    <a:graphicData uri="http://schemas.openxmlformats.org/drawingml/2006/picture">
-                      <pic:pic xmlns:pic="http://schemas.openxmlformats.org/drawingml/2006/picture">
-                        <pic:nvPicPr>
-                          <pic:cNvPr id="3" name="page1.png"/>
-                          <pic:cNvPicPr/>
-                        </pic:nvPicPr>
-                        <pic:blipFill>
-                          <a:blip r:embed="rId28" cstate="print">
-                            <a:extLst>
-                              <a:ext uri="{28A0092B-C50C-407E-A947-70E740481C1C}">
-                                <a14:useLocalDpi xmlns:a14="http://schemas.microsoft.com/office/drawing/2010/main" val="0"/>
-                              </a:ext>
-                            </a:extLst>
-                          </a:blip>
-                          <a:stretch>
-                            <a:fillRect/>
-                          </a:stretch>
-                        </pic:blipFill>
-                        <pic:spPr>
-                          <a:xfrm>
-                            <a:off x="0" y="0"/>
-                            <a:ext cx="4396740" cy="2621280"/>
-                          </a:xfrm>
-                          <a:prstGeom prst="rect">
-                            <a:avLst/>
-                          </a:prstGeom>
-                        </pic:spPr>
-                      </pic:pic>
-                    </a:graphicData>
-                  </a:graphic>
-                </wp:inline>
-              </w:drawing>
-            </w:r>
-          </w:p>
-          <w:p>
-            <w:pPr>
-              <w:spacing w:after="0"/>
-            </w:pPr>
-          </w:p>
-          <w:p>
-            <w:pPr>
-              <w:spacing w:after="0"/>
-              <w:jc w:val="center"/>
-            </w:pPr>
-            <w:r>
-              <w:rPr>
-                <w:noProof/>
-              </w:rPr>
-              <w:drawing>
-                <wp:inline distT="0" distB="0" distL="0" distR="0">
-                  <wp:extent cx="4330065" cy="3429000"/>
+                  <wp:extent cx="5207594" cy="3429000"/>
                   <wp:effectExtent l="0" t="0" r="0" b="0"/>
                   <wp:docPr id="7" name="Picture 7"/>
                   <wp:cNvGraphicFramePr>
@@ -1044,63 +1425,6 @@
                       <pic:pic xmlns:pic="http://schemas.openxmlformats.org/drawingml/2006/picture">
                         <pic:nvPicPr>
                           <pic:cNvPr id="7" name="tutprialpage.png"/>
-                          <pic:cNvPicPr/>
-                        </pic:nvPicPr>
-                        <pic:blipFill>
-                          <a:blip r:embed="rId29" cstate="print">
-                            <a:extLst>
-                              <a:ext uri="{28A0092B-C50C-407E-A947-70E740481C1C}">
-                                <a14:useLocalDpi xmlns:a14="http://schemas.microsoft.com/office/drawing/2010/main" val="0"/>
-                              </a:ext>
-                            </a:extLst>
-                          </a:blip>
-                          <a:stretch>
-                            <a:fillRect/>
-                          </a:stretch>
-                        </pic:blipFill>
-                        <pic:spPr>
-                          <a:xfrm>
-                            <a:off x="0" y="0"/>
-                            <a:ext cx="4330065" cy="3429000"/>
-                          </a:xfrm>
-                          <a:prstGeom prst="rect">
-                            <a:avLst/>
-                          </a:prstGeom>
-                        </pic:spPr>
-                      </pic:pic>
-                    </a:graphicData>
-                  </a:graphic>
-                </wp:inline>
-              </w:drawing>
-            </w:r>
-          </w:p>
-          <w:p>
-            <w:pPr>
-              <w:spacing w:after="0"/>
-            </w:pPr>
-          </w:p>
-          <w:p>
-            <w:pPr>
-              <w:spacing w:after="0"/>
-              <w:jc w:val="center"/>
-            </w:pPr>
-            <w:r>
-              <w:rPr>
-                <w:noProof/>
-              </w:rPr>
-              <w:drawing>
-                <wp:inline distT="0" distB="0" distL="0" distR="0">
-                  <wp:extent cx="4421505" cy="2811780"/>
-                  <wp:effectExtent l="0" t="0" r="0" b="7620"/>
-                  <wp:docPr id="8" name="Picture 8"/>
-                  <wp:cNvGraphicFramePr>
-                    <a:graphicFrameLocks xmlns:a="http://schemas.openxmlformats.org/drawingml/2006/main" noChangeAspect="1"/>
-                  </wp:cNvGraphicFramePr>
-                  <a:graphic xmlns:a="http://schemas.openxmlformats.org/drawingml/2006/main">
-                    <a:graphicData uri="http://schemas.openxmlformats.org/drawingml/2006/picture">
-                      <pic:pic xmlns:pic="http://schemas.openxmlformats.org/drawingml/2006/picture">
-                        <pic:nvPicPr>
-                          <pic:cNvPr id="8" name="inputpage.png"/>
                           <pic:cNvPicPr/>
                         </pic:nvPicPr>
                         <pic:blipFill>
@@ -1118,7 +1442,7 @@
                         <pic:spPr>
                           <a:xfrm>
                             <a:off x="0" y="0"/>
-                            <a:ext cx="4421505" cy="2811780"/>
+                            <a:ext cx="5217187" cy="3435317"/>
                           </a:xfrm>
                           <a:prstGeom prst="rect">
                             <a:avLst/>
@@ -1133,6 +1457,21 @@
           </w:p>
           <w:p>
             <w:pPr>
+              <w:pStyle w:val="Caption"/>
+              <w:jc w:val="center"/>
+            </w:pPr>
+            <w:r>
+              <w:t xml:space="preserve">Tutorial.html </w:t>
+            </w:r>
+          </w:p>
+          <w:p>
+            <w:pPr>
+              <w:spacing w:after="0"/>
+            </w:pPr>
+          </w:p>
+          <w:p>
+            <w:pPr>
+              <w:keepNext/>
               <w:spacing w:after="0"/>
               <w:jc w:val="center"/>
             </w:pPr>
@@ -1143,9 +1482,9 @@
               <w:lastRenderedPageBreak/>
               <w:drawing>
                 <wp:inline distT="0" distB="0" distL="0" distR="0">
-                  <wp:extent cx="4587240" cy="3040380"/>
-                  <wp:effectExtent l="0" t="0" r="3810" b="7620"/>
-                  <wp:docPr id="9" name="Picture 9"/>
+                  <wp:extent cx="5677646" cy="3628103"/>
+                  <wp:effectExtent l="0" t="0" r="0" b="0"/>
+                  <wp:docPr id="8" name="Picture 8"/>
                   <wp:cNvGraphicFramePr>
                     <a:graphicFrameLocks xmlns:a="http://schemas.openxmlformats.org/drawingml/2006/main" noChangeAspect="1"/>
                   </wp:cNvGraphicFramePr>
@@ -1153,7 +1492,7 @@
                     <a:graphicData uri="http://schemas.openxmlformats.org/drawingml/2006/picture">
                       <pic:pic xmlns:pic="http://schemas.openxmlformats.org/drawingml/2006/picture">
                         <pic:nvPicPr>
-                          <pic:cNvPr id="9" name="global.png"/>
+                          <pic:cNvPr id="8" name="inputpage.png"/>
                           <pic:cNvPicPr/>
                         </pic:nvPicPr>
                         <pic:blipFill>
@@ -1171,7 +1510,7 @@
                         <pic:spPr>
                           <a:xfrm>
                             <a:off x="0" y="0"/>
-                            <a:ext cx="4587240" cy="3040380"/>
+                            <a:ext cx="5718395" cy="3654142"/>
                           </a:xfrm>
                           <a:prstGeom prst="rect">
                             <a:avLst/>
@@ -1186,24 +1525,30 @@
           </w:p>
           <w:p>
             <w:pPr>
+              <w:pStyle w:val="Caption"/>
+              <w:jc w:val="center"/>
+            </w:pPr>
+            <w:r>
+              <w:t xml:space="preserve">AlgoInit.html </w:t>
+            </w:r>
+          </w:p>
+          <w:p/>
+          <w:p/>
+          <w:p>
+            <w:pPr>
+              <w:keepNext/>
               <w:spacing w:after="0"/>
               <w:jc w:val="center"/>
             </w:pPr>
-          </w:p>
-          <w:p>
-            <w:pPr>
-              <w:spacing w:after="0"/>
-              <w:jc w:val="center"/>
-            </w:pPr>
             <w:r>
               <w:rPr>
                 <w:noProof/>
               </w:rPr>
               <w:drawing>
                 <wp:inline distT="0" distB="0" distL="0" distR="0">
-                  <wp:extent cx="4596765" cy="2979420"/>
-                  <wp:effectExtent l="0" t="0" r="0" b="0"/>
-                  <wp:docPr id="2" name="Picture 2"/>
+                  <wp:extent cx="5250815" cy="3229897"/>
+                  <wp:effectExtent l="0" t="0" r="6985" b="8890"/>
+                  <wp:docPr id="9" name="Picture 9"/>
                   <wp:cNvGraphicFramePr>
                     <a:graphicFrameLocks xmlns:a="http://schemas.openxmlformats.org/drawingml/2006/main" noChangeAspect="1"/>
                   </wp:cNvGraphicFramePr>
@@ -1211,7 +1556,7 @@
                     <a:graphicData uri="http://schemas.openxmlformats.org/drawingml/2006/picture">
                       <pic:pic xmlns:pic="http://schemas.openxmlformats.org/drawingml/2006/picture">
                         <pic:nvPicPr>
-                          <pic:cNvPr id="2" name="local.png"/>
+                          <pic:cNvPr id="9" name="global.png"/>
                           <pic:cNvPicPr/>
                         </pic:nvPicPr>
                         <pic:blipFill>
@@ -1229,7 +1574,7 @@
                         <pic:spPr>
                           <a:xfrm>
                             <a:off x="0" y="0"/>
-                            <a:ext cx="4596765" cy="2979420"/>
+                            <a:ext cx="5260965" cy="3236141"/>
                           </a:xfrm>
                           <a:prstGeom prst="rect">
                             <a:avLst/>
@@ -1241,8 +1586,15 @@
                 </wp:inline>
               </w:drawing>
             </w:r>
-            <w:bookmarkStart w:id="0" w:name="_GoBack"/>
-            <w:bookmarkEnd w:id="0"/>
+          </w:p>
+          <w:p>
+            <w:pPr>
+              <w:pStyle w:val="Caption"/>
+              <w:jc w:val="center"/>
+            </w:pPr>
+            <w:r>
+              <w:t>Global Alignment Tutor Page</w:t>
+            </w:r>
           </w:p>
           <w:p>
             <w:pPr>
@@ -1259,11 +1611,12 @@
               <w:rPr>
                 <w:noProof/>
               </w:rPr>
+              <w:lastRenderedPageBreak/>
               <w:drawing>
                 <wp:inline distT="0" distB="0" distL="0" distR="0">
-                  <wp:extent cx="4520565" cy="2758440"/>
-                  <wp:effectExtent l="0" t="0" r="0" b="3810"/>
-                  <wp:docPr id="4" name="Picture 4"/>
+                  <wp:extent cx="5617879" cy="3222522"/>
+                  <wp:effectExtent l="0" t="0" r="1905" b="0"/>
+                  <wp:docPr id="2" name="Picture 2"/>
                   <wp:cNvGraphicFramePr>
                     <a:graphicFrameLocks xmlns:a="http://schemas.openxmlformats.org/drawingml/2006/main" noChangeAspect="1"/>
                   </wp:cNvGraphicFramePr>
@@ -1271,7 +1624,7 @@
                     <a:graphicData uri="http://schemas.openxmlformats.org/drawingml/2006/picture">
                       <pic:pic xmlns:pic="http://schemas.openxmlformats.org/drawingml/2006/picture">
                         <pic:nvPicPr>
-                          <pic:cNvPr id="4" name="dovetail.png"/>
+                          <pic:cNvPr id="2" name="local.png"/>
                           <pic:cNvPicPr/>
                         </pic:nvPicPr>
                         <pic:blipFill>
@@ -1289,7 +1642,7 @@
                         <pic:spPr>
                           <a:xfrm>
                             <a:off x="0" y="0"/>
-                            <a:ext cx="4520565" cy="2758440"/>
+                            <a:ext cx="5642052" cy="3236388"/>
                           </a:xfrm>
                           <a:prstGeom prst="rect">
                             <a:avLst/>
@@ -1310,6 +1663,19 @@
           </w:p>
           <w:p>
             <w:pPr>
+              <w:pStyle w:val="Caption"/>
+              <w:jc w:val="center"/>
+            </w:pPr>
+            <w:r>
+              <w:t>Local</w:t>
+            </w:r>
+            <w:r>
+              <w:t xml:space="preserve"> Alignment Tutor Page</w:t>
+            </w:r>
+          </w:p>
+          <w:p/>
+          <w:p>
+            <w:pPr>
               <w:spacing w:after="0"/>
               <w:jc w:val="center"/>
             </w:pPr>
@@ -1325,6 +1691,70 @@
               <w:spacing w:after="0"/>
               <w:jc w:val="center"/>
             </w:pPr>
+            <w:r>
+              <w:rPr>
+                <w:noProof/>
+              </w:rPr>
+              <w:drawing>
+                <wp:inline distT="0" distB="0" distL="0" distR="0">
+                  <wp:extent cx="5712309" cy="3030793"/>
+                  <wp:effectExtent l="0" t="0" r="3175" b="0"/>
+                  <wp:docPr id="4" name="Picture 4"/>
+                  <wp:cNvGraphicFramePr>
+                    <a:graphicFrameLocks xmlns:a="http://schemas.openxmlformats.org/drawingml/2006/main" noChangeAspect="1"/>
+                  </wp:cNvGraphicFramePr>
+                  <a:graphic xmlns:a="http://schemas.openxmlformats.org/drawingml/2006/main">
+                    <a:graphicData uri="http://schemas.openxmlformats.org/drawingml/2006/picture">
+                      <pic:pic xmlns:pic="http://schemas.openxmlformats.org/drawingml/2006/picture">
+                        <pic:nvPicPr>
+                          <pic:cNvPr id="4" name="dovetail.png"/>
+                          <pic:cNvPicPr/>
+                        </pic:nvPicPr>
+                        <pic:blipFill>
+                          <a:blip r:embed="rId34" cstate="print">
+                            <a:extLst>
+                              <a:ext uri="{28A0092B-C50C-407E-A947-70E740481C1C}">
+                                <a14:useLocalDpi xmlns:a14="http://schemas.microsoft.com/office/drawing/2010/main" val="0"/>
+                              </a:ext>
+                            </a:extLst>
+                          </a:blip>
+                          <a:stretch>
+                            <a:fillRect/>
+                          </a:stretch>
+                        </pic:blipFill>
+                        <pic:spPr>
+                          <a:xfrm>
+                            <a:off x="0" y="0"/>
+                            <a:ext cx="5770125" cy="3061469"/>
+                          </a:xfrm>
+                          <a:prstGeom prst="rect">
+                            <a:avLst/>
+                          </a:prstGeom>
+                        </pic:spPr>
+                      </pic:pic>
+                    </a:graphicData>
+                  </a:graphic>
+                </wp:inline>
+              </w:drawing>
+            </w:r>
+          </w:p>
+          <w:p>
+            <w:pPr>
+              <w:pStyle w:val="Caption"/>
+              <w:jc w:val="center"/>
+            </w:pPr>
+            <w:r>
+              <w:t>Dove</w:t>
+            </w:r>
+            <w:r>
+              <w:t>t</w:t>
+            </w:r>
+            <w:r>
+              <w:t>ai</w:t>
+            </w:r>
+            <w:r>
+              <w:t>l Alignment Tutor Page</w:t>
+            </w:r>
           </w:p>
           <w:p>
             <w:pPr>
@@ -1335,7 +1765,6 @@
           <w:p>
             <w:pPr>
               <w:spacing w:after="0"/>
-              <w:jc w:val="center"/>
             </w:pPr>
           </w:p>
           <w:p>
@@ -1383,91 +1812,6 @@
           <w:p>
             <w:pPr>
               <w:spacing w:after="0"/>
-              <w:jc w:val="center"/>
-            </w:pPr>
-          </w:p>
-          <w:p>
-            <w:pPr>
-              <w:spacing w:after="0"/>
-              <w:jc w:val="center"/>
-            </w:pPr>
-          </w:p>
-          <w:p>
-            <w:pPr>
-              <w:spacing w:after="0"/>
-              <w:jc w:val="center"/>
-            </w:pPr>
-          </w:p>
-          <w:p>
-            <w:pPr>
-              <w:spacing w:after="0"/>
-              <w:jc w:val="center"/>
-            </w:pPr>
-          </w:p>
-          <w:p>
-            <w:pPr>
-              <w:spacing w:after="0"/>
-              <w:jc w:val="center"/>
-            </w:pPr>
-          </w:p>
-          <w:p>
-            <w:pPr>
-              <w:spacing w:after="0"/>
-              <w:jc w:val="center"/>
-            </w:pPr>
-          </w:p>
-          <w:p>
-            <w:pPr>
-              <w:spacing w:after="0"/>
-              <w:jc w:val="center"/>
-            </w:pPr>
-          </w:p>
-          <w:p>
-            <w:pPr>
-              <w:spacing w:after="0"/>
-              <w:jc w:val="center"/>
-            </w:pPr>
-          </w:p>
-          <w:p>
-            <w:pPr>
-              <w:spacing w:after="0"/>
-              <w:jc w:val="center"/>
-            </w:pPr>
-          </w:p>
-          <w:p>
-            <w:pPr>
-              <w:spacing w:after="0"/>
-              <w:jc w:val="center"/>
-            </w:pPr>
-          </w:p>
-          <w:p>
-            <w:pPr>
-              <w:spacing w:after="0"/>
-              <w:jc w:val="center"/>
-            </w:pPr>
-          </w:p>
-          <w:p>
-            <w:pPr>
-              <w:spacing w:after="0"/>
-              <w:jc w:val="center"/>
-            </w:pPr>
-          </w:p>
-          <w:p>
-            <w:pPr>
-              <w:spacing w:after="0"/>
-              <w:jc w:val="center"/>
-            </w:pPr>
-          </w:p>
-          <w:p>
-            <w:pPr>
-              <w:spacing w:after="0"/>
-              <w:jc w:val="center"/>
-            </w:pPr>
-          </w:p>
-          <w:p>
-            <w:pPr>
-              <w:spacing w:after="0"/>
-              <w:jc w:val="center"/>
             </w:pPr>
           </w:p>
         </w:tc>
@@ -1555,7 +1899,7 @@
               </w:rPr>
               <w:t xml:space="preserve">Murata, M. (2004). Three-way Needleman—Wunsch algorithm. </w:t>
             </w:r>
-            <w:hyperlink r:id="rId34" w:history="1">
+            <w:hyperlink r:id="rId35" w:history="1">
               <w:r>
                 <w:rPr>
                   <w:rStyle w:val="Hyperlink"/>
@@ -1635,7 +1979,7 @@
                 <w:lang w:val="en-IN"/>
               </w:rPr>
             </w:pPr>
-            <w:hyperlink r:id="rId35" w:history="1">
+            <w:hyperlink r:id="rId36" w:history="1">
               <w:r>
                 <w:rPr>
                   <w:rStyle w:val="Hyperlink"/>
@@ -1712,7 +2056,7 @@
                 <w:lang w:val="en-IN"/>
               </w:rPr>
             </w:pPr>
-            <w:hyperlink r:id="rId36" w:history="1">
+            <w:hyperlink r:id="rId37" w:history="1">
               <w:r>
                 <w:rPr>
                   <w:rStyle w:val="Hyperlink"/>
@@ -1738,7 +2082,7 @@
                 <w:lang w:val="en-IN"/>
               </w:rPr>
             </w:pPr>
-            <w:hyperlink r:id="rId37" w:history="1">
+            <w:hyperlink r:id="rId38" w:history="1">
               <w:r>
                 <w:rPr>
                   <w:rStyle w:val="Hyperlink"/>
@@ -1764,7 +2108,7 @@
                 <w:lang w:val="en-IN"/>
               </w:rPr>
             </w:pPr>
-            <w:hyperlink r:id="rId38" w:history="1">
+            <w:hyperlink r:id="rId39" w:history="1">
               <w:r>
                 <w:rPr>
                   <w:rStyle w:val="Hyperlink"/>
@@ -1790,7 +2134,7 @@
                 <w:lang w:val="en-IN"/>
               </w:rPr>
             </w:pPr>
-            <w:hyperlink r:id="rId39" w:history="1">
+            <w:hyperlink r:id="rId40" w:history="1">
               <w:r>
                 <w:rPr>
                   <w:rStyle w:val="Hyperlink"/>
@@ -1906,7 +2250,7 @@
       <w:lvlText w:val=""/>
       <w:lvlJc w:val="left"/>
       <w:pPr>
-        <w:ind w:left="360" w:hanging="360"/>
+        <w:ind w:left="0" w:hanging="360"/>
       </w:pPr>
       <w:rPr>
         <w:rFonts w:ascii="Symbol" w:hAnsi="Symbol" w:hint="default"/>
@@ -1918,7 +2262,7 @@
       <w:lvlText w:val="o"/>
       <w:lvlJc w:val="left"/>
       <w:pPr>
-        <w:ind w:left="1080" w:hanging="360"/>
+        <w:ind w:left="720" w:hanging="360"/>
       </w:pPr>
       <w:rPr>
         <w:rFonts w:ascii="Courier New" w:hAnsi="Courier New" w:cs="Courier New" w:hint="default"/>
@@ -1930,7 +2274,7 @@
       <w:lvlText w:val=""/>
       <w:lvlJc w:val="left"/>
       <w:pPr>
-        <w:ind w:left="1800" w:hanging="360"/>
+        <w:ind w:left="1440" w:hanging="360"/>
       </w:pPr>
       <w:rPr>
         <w:rFonts w:ascii="Wingdings" w:hAnsi="Wingdings" w:hint="default"/>
@@ -1942,7 +2286,7 @@
       <w:lvlText w:val=""/>
       <w:lvlJc w:val="left"/>
       <w:pPr>
-        <w:ind w:left="2520" w:hanging="360"/>
+        <w:ind w:left="2160" w:hanging="360"/>
       </w:pPr>
       <w:rPr>
         <w:rFonts w:ascii="Symbol" w:hAnsi="Symbol" w:hint="default"/>
@@ -1954,7 +2298,7 @@
       <w:lvlText w:val="o"/>
       <w:lvlJc w:val="left"/>
       <w:pPr>
-        <w:ind w:left="3240" w:hanging="360"/>
+        <w:ind w:left="2880" w:hanging="360"/>
       </w:pPr>
       <w:rPr>
         <w:rFonts w:ascii="Courier New" w:hAnsi="Courier New" w:cs="Courier New" w:hint="default"/>
@@ -1966,7 +2310,7 @@
       <w:lvlText w:val=""/>
       <w:lvlJc w:val="left"/>
       <w:pPr>
-        <w:ind w:left="3960" w:hanging="360"/>
+        <w:ind w:left="3600" w:hanging="360"/>
       </w:pPr>
       <w:rPr>
         <w:rFonts w:ascii="Wingdings" w:hAnsi="Wingdings" w:hint="default"/>
@@ -1978,7 +2322,7 @@
       <w:lvlText w:val=""/>
       <w:lvlJc w:val="left"/>
       <w:pPr>
-        <w:ind w:left="4680" w:hanging="360"/>
+        <w:ind w:left="4320" w:hanging="360"/>
       </w:pPr>
       <w:rPr>
         <w:rFonts w:ascii="Symbol" w:hAnsi="Symbol" w:hint="default"/>
@@ -1990,7 +2334,7 @@
       <w:lvlText w:val="o"/>
       <w:lvlJc w:val="left"/>
       <w:pPr>
-        <w:ind w:left="5400" w:hanging="360"/>
+        <w:ind w:left="5040" w:hanging="360"/>
       </w:pPr>
       <w:rPr>
         <w:rFonts w:ascii="Courier New" w:hAnsi="Courier New" w:cs="Courier New" w:hint="default"/>
@@ -2002,7 +2346,7 @@
       <w:lvlText w:val=""/>
       <w:lvlJc w:val="left"/>
       <w:pPr>
-        <w:ind w:left="6120" w:hanging="360"/>
+        <w:ind w:left="5760" w:hanging="360"/>
       </w:pPr>
       <w:rPr>
         <w:rFonts w:ascii="Wingdings" w:hAnsi="Wingdings" w:hint="default"/>
@@ -3091,6 +3435,119 @@
       <w:lvlJc w:val="left"/>
       <w:pPr>
         <w:ind w:left="6480" w:hanging="360"/>
+      </w:pPr>
+      <w:rPr>
+        <w:rFonts w:ascii="Wingdings" w:hAnsi="Wingdings" w:hint="default"/>
+      </w:rPr>
+    </w:lvl>
+  </w:abstractNum>
+  <w:abstractNum w:abstractNumId="11" w15:restartNumberingAfterBreak="0">
+    <w:nsid w:val="7975545C"/>
+    <w:multiLevelType w:val="hybridMultilevel"/>
+    <w:tmpl w:val="7CD2153A"/>
+    <w:lvl w:ilvl="0" w:tplc="40090001">
+      <w:start w:val="1"/>
+      <w:numFmt w:val="bullet"/>
+      <w:lvlText w:val=""/>
+      <w:lvlJc w:val="left"/>
+      <w:pPr>
+        <w:ind w:left="360" w:hanging="360"/>
+      </w:pPr>
+      <w:rPr>
+        <w:rFonts w:ascii="Symbol" w:hAnsi="Symbol" w:hint="default"/>
+      </w:rPr>
+    </w:lvl>
+    <w:lvl w:ilvl="1" w:tplc="40090003" w:tentative="1">
+      <w:start w:val="1"/>
+      <w:numFmt w:val="bullet"/>
+      <w:lvlText w:val="o"/>
+      <w:lvlJc w:val="left"/>
+      <w:pPr>
+        <w:ind w:left="1080" w:hanging="360"/>
+      </w:pPr>
+      <w:rPr>
+        <w:rFonts w:ascii="Courier New" w:hAnsi="Courier New" w:cs="Courier New" w:hint="default"/>
+      </w:rPr>
+    </w:lvl>
+    <w:lvl w:ilvl="2" w:tplc="40090005" w:tentative="1">
+      <w:start w:val="1"/>
+      <w:numFmt w:val="bullet"/>
+      <w:lvlText w:val=""/>
+      <w:lvlJc w:val="left"/>
+      <w:pPr>
+        <w:ind w:left="1800" w:hanging="360"/>
+      </w:pPr>
+      <w:rPr>
+        <w:rFonts w:ascii="Wingdings" w:hAnsi="Wingdings" w:hint="default"/>
+      </w:rPr>
+    </w:lvl>
+    <w:lvl w:ilvl="3" w:tplc="40090001" w:tentative="1">
+      <w:start w:val="1"/>
+      <w:numFmt w:val="bullet"/>
+      <w:lvlText w:val=""/>
+      <w:lvlJc w:val="left"/>
+      <w:pPr>
+        <w:ind w:left="2520" w:hanging="360"/>
+      </w:pPr>
+      <w:rPr>
+        <w:rFonts w:ascii="Symbol" w:hAnsi="Symbol" w:hint="default"/>
+      </w:rPr>
+    </w:lvl>
+    <w:lvl w:ilvl="4" w:tplc="40090003" w:tentative="1">
+      <w:start w:val="1"/>
+      <w:numFmt w:val="bullet"/>
+      <w:lvlText w:val="o"/>
+      <w:lvlJc w:val="left"/>
+      <w:pPr>
+        <w:ind w:left="3240" w:hanging="360"/>
+      </w:pPr>
+      <w:rPr>
+        <w:rFonts w:ascii="Courier New" w:hAnsi="Courier New" w:cs="Courier New" w:hint="default"/>
+      </w:rPr>
+    </w:lvl>
+    <w:lvl w:ilvl="5" w:tplc="40090005" w:tentative="1">
+      <w:start w:val="1"/>
+      <w:numFmt w:val="bullet"/>
+      <w:lvlText w:val=""/>
+      <w:lvlJc w:val="left"/>
+      <w:pPr>
+        <w:ind w:left="3960" w:hanging="360"/>
+      </w:pPr>
+      <w:rPr>
+        <w:rFonts w:ascii="Wingdings" w:hAnsi="Wingdings" w:hint="default"/>
+      </w:rPr>
+    </w:lvl>
+    <w:lvl w:ilvl="6" w:tplc="40090001" w:tentative="1">
+      <w:start w:val="1"/>
+      <w:numFmt w:val="bullet"/>
+      <w:lvlText w:val=""/>
+      <w:lvlJc w:val="left"/>
+      <w:pPr>
+        <w:ind w:left="4680" w:hanging="360"/>
+      </w:pPr>
+      <w:rPr>
+        <w:rFonts w:ascii="Symbol" w:hAnsi="Symbol" w:hint="default"/>
+      </w:rPr>
+    </w:lvl>
+    <w:lvl w:ilvl="7" w:tplc="40090003" w:tentative="1">
+      <w:start w:val="1"/>
+      <w:numFmt w:val="bullet"/>
+      <w:lvlText w:val="o"/>
+      <w:lvlJc w:val="left"/>
+      <w:pPr>
+        <w:ind w:left="5400" w:hanging="360"/>
+      </w:pPr>
+      <w:rPr>
+        <w:rFonts w:ascii="Courier New" w:hAnsi="Courier New" w:cs="Courier New" w:hint="default"/>
+      </w:rPr>
+    </w:lvl>
+    <w:lvl w:ilvl="8" w:tplc="40090005" w:tentative="1">
+      <w:start w:val="1"/>
+      <w:numFmt w:val="bullet"/>
+      <w:lvlText w:val=""/>
+      <w:lvlJc w:val="left"/>
+      <w:pPr>
+        <w:ind w:left="6120" w:hanging="360"/>
       </w:pPr>
       <w:rPr>
         <w:rFonts w:ascii="Wingdings" w:hAnsi="Wingdings" w:hint="default"/>
@@ -3129,6 +3586,9 @@
   </w:num>
   <w:num w:numId="11">
     <w:abstractNumId w:val="4"/>
+  </w:num>
+  <w:num w:numId="12">
+    <w:abstractNumId w:val="11"/>
   </w:num>
 </w:numbering>
 </file>
@@ -3869,6 +4329,25 @@
       <w:contextualSpacing/>
     </w:pPr>
   </w:style>
+  <w:style w:type="paragraph" w:styleId="Caption">
+    <w:name w:val="caption"/>
+    <w:basedOn w:val="Normal"/>
+    <w:next w:val="Normal"/>
+    <w:uiPriority w:val="35"/>
+    <w:unhideWhenUsed/>
+    <w:qFormat/>
+    <w:rsid w:val="00305E9C"/>
+    <w:pPr>
+      <w:spacing w:after="200" w:line="240" w:lineRule="auto"/>
+    </w:pPr>
+    <w:rPr>
+      <w:i/>
+      <w:iCs/>
+      <w:color w:val="231F20" w:themeColor="text2"/>
+      <w:sz w:val="18"/>
+      <w:szCs w:val="18"/>
+    </w:rPr>
+  </w:style>
 </w:styles>
 </file>
 

--- a/CAP5510_Project_Proposal.docx
+++ b/CAP5510_Project_Proposal.docx
@@ -143,14 +143,28 @@
               </w:rPr>
               <w:t>Karan Acharekar</w:t>
             </w:r>
-          </w:p>
-          <w:p>
             <w:r>
               <w:rPr>
                 <w:i/>
               </w:rPr>
+              <w:t xml:space="preserve"> - 38689483</w:t>
+            </w:r>
+          </w:p>
+          <w:p>
+            <w:r>
+              <w:rPr>
+                <w:i/>
+              </w:rPr>
               <w:t>Tejas Sahasranaman</w:t>
             </w:r>
+            <w:r>
+              <w:rPr>
+                <w:i/>
+              </w:rPr>
+              <w:t xml:space="preserve"> - 55218434</w:t>
+            </w:r>
+            <w:bookmarkStart w:id="0" w:name="_GoBack"/>
+            <w:bookmarkEnd w:id="0"/>
           </w:p>
         </w:tc>
       </w:tr>
@@ -804,7 +818,16 @@
               <w:jc w:val="both"/>
             </w:pPr>
             <w:r>
-              <w:t xml:space="preserve">The ‘Sequence Alignment Tutor’ is an educational web application which is mainly aimed at an audience with no or minimum background in Bioinformatics or Computational Geometry . The app </w:t>
+              <w:t xml:space="preserve">The ‘Sequence Alignment Tutor’ is an educational web application which is mainly aimed at an audience with no or minimum background in Bioinformatics or Computational </w:t>
+            </w:r>
+            <w:r>
+              <w:t>Biology</w:t>
+            </w:r>
+            <w:r>
+              <w:t>.</w:t>
+            </w:r>
+            <w:r>
+              <w:t xml:space="preserve"> The app </w:t>
             </w:r>
             <w:r>
               <w:t xml:space="preserve">tutors the </w:t>
@@ -830,7 +853,16 @@
               <w:jc w:val="both"/>
             </w:pPr>
             <w:r>
-              <w:t>For ease of access , a navigation menu is provided at the top of the page to help the user navigate to ‘Tutorial’ and ‘Algorithms’ sections .</w:t>
+              <w:t xml:space="preserve">For ease of </w:t>
+            </w:r>
+            <w:r>
+              <w:t>access,</w:t>
+            </w:r>
+            <w:r>
+              <w:t xml:space="preserve"> a navigation menu is provided at the top of the page to help the user navigate to ‘Tutorial’ and ‘Algorithms’ sections.</w:t>
+            </w:r>
+            <w:r>
+              <w:t xml:space="preserve"> </w:t>
             </w:r>
             <w:r>
               <w:t xml:space="preserve">If </w:t>
@@ -845,7 +877,13 @@
               <w:t>basic concepts of Bioinformatics</w:t>
             </w:r>
             <w:r>
-              <w:t xml:space="preserve"> ,t</w:t>
+              <w:t>,</w:t>
+            </w:r>
+            <w:r>
+              <w:t xml:space="preserve"> </w:t>
+            </w:r>
+            <w:r>
+              <w:t>t</w:t>
             </w:r>
             <w:r>
               <w:t>h</w:t>
@@ -868,6 +906,7 @@
               <w:jc w:val="both"/>
             </w:pPr>
             <w:r>
+              <w:lastRenderedPageBreak/>
               <w:t xml:space="preserve">Once </w:t>
             </w:r>
             <w:r>
@@ -901,23 +940,19 @@
               <w:t>section to practice and improve their new found understanding</w:t>
             </w:r>
             <w:r>
-              <w:t xml:space="preserve">. This page requires </w:t>
-            </w:r>
-            <w:r>
-              <w:lastRenderedPageBreak/>
-              <w:t xml:space="preserve">the user to enter </w:t>
+              <w:t xml:space="preserve">. This page requires the user to enter </w:t>
             </w:r>
             <w:r>
               <w:t>two</w:t>
             </w:r>
             <w:r>
-              <w:t xml:space="preserve"> sequences which they wishe</w:t>
-            </w:r>
-            <w:r>
-              <w:t>s</w:t>
-            </w:r>
-            <w:r>
-              <w:t xml:space="preserve"> to align </w:t>
+              <w:t xml:space="preserve"> sequences which they </w:t>
+            </w:r>
+            <w:r>
+              <w:t>wish</w:t>
+            </w:r>
+            <w:r>
+              <w:t xml:space="preserve"> to align</w:t>
             </w:r>
             <w:r>
               <w:t>,</w:t>
@@ -926,7 +961,7 @@
               <w:t xml:space="preserve"> the alignment technique they wish to </w:t>
             </w:r>
             <w:r>
-              <w:t>practise</w:t>
+              <w:t>practice</w:t>
             </w:r>
             <w:r>
               <w:t xml:space="preserve"> and </w:t>
@@ -950,21 +985,27 @@
               <w:t xml:space="preserve"> and input the </w:t>
             </w:r>
             <w:r>
-              <w:t xml:space="preserve"> gap penalty.</w:t>
-            </w:r>
-            <w:r>
-              <w:t xml:space="preserve"> Once all the required inputs have entered and validated by the page , </w:t>
+              <w:t>gap penalty.</w:t>
+            </w:r>
+            <w:r>
+              <w:t xml:space="preserve"> Once all the required inputs have entered and validated by the page</w:t>
+            </w:r>
+            <w:r>
+              <w:t>.</w:t>
             </w:r>
             <w:r>
               <w:t xml:space="preserve"> </w:t>
             </w:r>
+            <w:r>
+              <w:t xml:space="preserve"> </w:t>
+            </w:r>
           </w:p>
           <w:p>
             <w:pPr>
               <w:jc w:val="both"/>
             </w:pPr>
             <w:r>
-              <w:t xml:space="preserve">Once the user entered details are validated , he/she is directed to </w:t>
+              <w:t xml:space="preserve">Once the user entered details are validated, he/she is directed to </w:t>
             </w:r>
             <w:r>
               <w:t>alignment</w:t>
@@ -976,6 +1017,9 @@
               <w:t>.</w:t>
             </w:r>
             <w:r>
+              <w:t xml:space="preserve"> </w:t>
+            </w:r>
+            <w:r>
               <w:t xml:space="preserve">The alignment </w:t>
             </w:r>
             <w:r>
@@ -991,18 +1035,15 @@
               <w:t xml:space="preserve">programming </w:t>
             </w:r>
             <w:r>
-              <w:t>matrix. Initially all the cells of the matrix are red</w:t>
+              <w:t>matrix. Initially all the cells of the matrix are red. A user get 2 chances per cell before the cell gets populated with the correct entry. After each wrong entr</w:t>
+            </w:r>
+            <w:r>
+              <w:t>y,</w:t>
             </w:r>
             <w:r>
               <w:t xml:space="preserve"> </w:t>
             </w:r>
             <w:r>
-              <w:t>. A user get 2 chances per cell before the cell gets populated with the correct entry. After each wrong entr</w:t>
-            </w:r>
-            <w:r>
-              <w:t>y ,</w:t>
-            </w:r>
-            <w:r>
               <w:t xml:space="preserve">the user is prompted </w:t>
             </w:r>
             <w:r>
@@ -1015,7 +1056,7 @@
               <w:t>This process continues till the user has filled the entire matrix with the correct values based on his knowledge of the alignment technique</w:t>
             </w:r>
             <w:r>
-              <w:t xml:space="preserve"> .</w:t>
+              <w:t>.</w:t>
             </w:r>
           </w:p>
           <w:p>
@@ -1044,7 +1085,13 @@
               <w:t xml:space="preserve">be </w:t>
             </w:r>
             <w:r>
-              <w:t xml:space="preserve">can multiple best alignments possible depending on the inputs that were chosen and the user has the freedom to derive </w:t>
+              <w:t xml:space="preserve">can multiple best alignments possible depending on the inputs that were </w:t>
+            </w:r>
+            <w:r>
+              <w:t>chosen,</w:t>
+            </w:r>
+            <w:r>
+              <w:t xml:space="preserve"> and the user has the freedom to derive </w:t>
             </w:r>
             <w:r>
               <w:t>one such</w:t>
@@ -1087,7 +1134,6 @@
             <w:pPr>
               <w:pStyle w:val="Heading1"/>
             </w:pPr>
-            <w:bookmarkStart w:id="0" w:name="_GoBack" w:colFirst="1" w:colLast="1"/>
             <w:r>
               <w:lastRenderedPageBreak/>
               <w:t>TECHNOLOGY STACK</w:t>
@@ -1125,17 +1171,23 @@
               <w:jc w:val="both"/>
             </w:pPr>
             <w:r>
-              <w:t>MongoDB - Backend</w:t>
-            </w:r>
-          </w:p>
-          <w:p>
-            <w:pPr>
+              <w:t xml:space="preserve">MongoDB </w:t>
+            </w:r>
+            <w:r>
+              <w:t>–</w:t>
+            </w:r>
+            <w:r>
+              <w:t xml:space="preserve"> Backend</w:t>
+            </w:r>
+          </w:p>
+          <w:p>
+            <w:pPr>
+              <w:spacing w:after="0"/>
               <w:jc w:val="both"/>
             </w:pPr>
           </w:p>
         </w:tc>
       </w:tr>
-      <w:bookmarkEnd w:id="0"/>
       <w:tr>
         <w:tc>
           <w:tcPr>
@@ -1182,7 +1234,117 @@
           </w:p>
           <w:p>
             <w:pPr>
+              <w:pStyle w:val="ListParagraph"/>
+              <w:numPr>
+                <w:ilvl w:val="0"/>
+                <w:numId w:val="13"/>
+              </w:numPr>
               <w:spacing w:after="0"/>
+              <w:ind w:left="390"/>
+            </w:pPr>
+            <w:r>
+              <w:t>Developed the frontend of the landing page of the sequence alignment tutor app</w:t>
+            </w:r>
+          </w:p>
+          <w:p>
+            <w:pPr>
+              <w:pStyle w:val="ListParagraph"/>
+              <w:numPr>
+                <w:ilvl w:val="0"/>
+                <w:numId w:val="13"/>
+              </w:numPr>
+              <w:spacing w:after="0"/>
+              <w:ind w:left="390"/>
+            </w:pPr>
+            <w:r>
+              <w:t xml:space="preserve">Developed the frontend to </w:t>
+            </w:r>
+            <w:r>
+              <w:t xml:space="preserve">build the sequence alignment dynamic programming matrix </w:t>
+            </w:r>
+            <w:r>
+              <w:t xml:space="preserve">which provides indication of correct/wrong entries along </w:t>
+            </w:r>
+            <w:r>
+              <w:t>with position specific hints</w:t>
+            </w:r>
+          </w:p>
+          <w:p>
+            <w:pPr>
+              <w:pStyle w:val="ListParagraph"/>
+              <w:numPr>
+                <w:ilvl w:val="0"/>
+                <w:numId w:val="13"/>
+              </w:numPr>
+              <w:spacing w:after="0"/>
+              <w:ind w:left="390"/>
+            </w:pPr>
+            <w:r>
+              <w:t xml:space="preserve">Developed the </w:t>
+            </w:r>
+            <w:r>
+              <w:t xml:space="preserve">frontend of the </w:t>
+            </w:r>
+            <w:r>
+              <w:t xml:space="preserve">tutorials page </w:t>
+            </w:r>
+            <w:r>
+              <w:t>and embedded</w:t>
+            </w:r>
+            <w:r>
+              <w:t xml:space="preserve"> useful sequence alignment videos</w:t>
+            </w:r>
+            <w:r>
+              <w:t xml:space="preserve"> for user reference</w:t>
+            </w:r>
+            <w:r>
+              <w:t xml:space="preserve"> </w:t>
+            </w:r>
+          </w:p>
+          <w:p>
+            <w:pPr>
+              <w:pStyle w:val="ListParagraph"/>
+              <w:numPr>
+                <w:ilvl w:val="0"/>
+                <w:numId w:val="13"/>
+              </w:numPr>
+              <w:spacing w:after="0"/>
+              <w:ind w:left="390"/>
+            </w:pPr>
+            <w:r>
+              <w:t xml:space="preserve">Wrote server script </w:t>
+            </w:r>
+            <w:r>
+              <w:t xml:space="preserve">and set up ExpressJS paths </w:t>
+            </w:r>
+            <w:r>
+              <w:t xml:space="preserve">to fetch and retrieve </w:t>
+            </w:r>
+            <w:r>
+              <w:t xml:space="preserve">user query </w:t>
+            </w:r>
+            <w:r>
+              <w:t xml:space="preserve">data from MongoDB </w:t>
+            </w:r>
+          </w:p>
+          <w:p>
+            <w:pPr>
+              <w:pStyle w:val="ListParagraph"/>
+              <w:numPr>
+                <w:ilvl w:val="0"/>
+                <w:numId w:val="13"/>
+              </w:numPr>
+              <w:spacing w:after="0"/>
+              <w:ind w:left="390"/>
+            </w:pPr>
+            <w:r>
+              <w:t>Equal contribution to report creation</w:t>
+            </w:r>
+          </w:p>
+          <w:p>
+            <w:pPr>
+              <w:spacing w:after="0"/>
+              <w:ind w:left="390"/>
             </w:pPr>
           </w:p>
           <w:p>
@@ -1232,7 +1394,7 @@
               <w:t xml:space="preserve"> to perform sequence alignments</w:t>
             </w:r>
             <w:r>
-              <w:t xml:space="preserve"> , compute all possible best alignments</w:t>
+              <w:t>, compute all possible best alignments</w:t>
             </w:r>
             <w:r>
               <w:t xml:space="preserve"> and </w:t>
@@ -1242,9 +1404,6 @@
             </w:r>
             <w:r>
               <w:t>atabase operations required by the form</w:t>
-            </w:r>
-            <w:r>
-              <w:t xml:space="preserve"> </w:t>
             </w:r>
             <w:r>
               <w:t xml:space="preserve">. </w:t>
@@ -1263,7 +1422,13 @@
               <w:t>Set</w:t>
             </w:r>
             <w:r>
-              <w:t xml:space="preserve"> up the mongodb server to store and retrieve data that is required by multiple web pages of the application</w:t>
+              <w:t xml:space="preserve"> up the </w:t>
+            </w:r>
+            <w:r>
+              <w:t>MongoDB</w:t>
+            </w:r>
+            <w:r>
+              <w:t xml:space="preserve"> server to store and retrieve data that is required by multiple web pages of the application</w:t>
             </w:r>
           </w:p>
           <w:p>
@@ -1376,10 +1541,10 @@
                   <v:path o:extrusionok="f" gradientshapeok="t" o:connecttype="rect"/>
                   <o:lock v:ext="edit" aspectratio="t"/>
                 </v:shapetype>
-                <v:shape id="_x0000_i1241" type="#_x0000_t75" style="width:409.95pt;height:257.25pt" o:ole="">
+                <v:shape id="_x0000_i1025" type="#_x0000_t75" style="width:409.8pt;height:257.4pt" o:ole="">
                   <v:imagedata r:id="rId28" o:title=""/>
                 </v:shape>
-                <o:OLEObject Type="Embed" ProgID="PBrush" ShapeID="_x0000_i1241" DrawAspect="Content" ObjectID="_1574042202" r:id="rId29"/>
+                <o:OLEObject Type="Embed" ProgID="PBrush" ShapeID="_x0000_i1025" DrawAspect="Content" ObjectID="_1574074182" r:id="rId29"/>
               </w:object>
             </w:r>
           </w:p>
@@ -1667,10 +1832,7 @@
               <w:jc w:val="center"/>
             </w:pPr>
             <w:r>
-              <w:t>Local</w:t>
-            </w:r>
-            <w:r>
-              <w:t xml:space="preserve"> Alignment Tutor Page</w:t>
+              <w:t>Local Alignment Tutor Page</w:t>
             </w:r>
           </w:p>
           <w:p/>
@@ -1750,10 +1912,7 @@
               <w:t>t</w:t>
             </w:r>
             <w:r>
-              <w:t>ai</w:t>
-            </w:r>
-            <w:r>
-              <w:t>l Alignment Tutor Page</w:t>
+              <w:t>ail Alignment Tutor Page</w:t>
             </w:r>
           </w:p>
           <w:p>
@@ -1765,24 +1924,6 @@
           <w:p>
             <w:pPr>
               <w:spacing w:after="0"/>
-            </w:pPr>
-          </w:p>
-          <w:p>
-            <w:pPr>
-              <w:spacing w:after="0"/>
-              <w:jc w:val="center"/>
-            </w:pPr>
-          </w:p>
-          <w:p>
-            <w:pPr>
-              <w:spacing w:after="0"/>
-              <w:jc w:val="center"/>
-            </w:pPr>
-          </w:p>
-          <w:p>
-            <w:pPr>
-              <w:spacing w:after="0"/>
-              <w:jc w:val="center"/>
             </w:pPr>
           </w:p>
           <w:p>
@@ -2149,37 +2290,11 @@
           <w:p/>
         </w:tc>
       </w:tr>
-      <w:tr>
-        <w:tc>
-          <w:tcPr>
-            <w:tcW w:w="1986" w:type="dxa"/>
-          </w:tcPr>
-          <w:p>
-            <w:pPr>
-              <w:pStyle w:val="Heading1"/>
-            </w:pPr>
-          </w:p>
-        </w:tc>
-        <w:tc>
-          <w:tcPr>
-            <w:tcW w:w="9639" w:type="dxa"/>
-          </w:tcPr>
-          <w:p>
-            <w:pPr>
-              <w:ind w:left="360"/>
-              <w:rPr>
-                <w:b/>
-                <w:lang w:val="en-IN"/>
-              </w:rPr>
-            </w:pPr>
-          </w:p>
-        </w:tc>
-      </w:tr>
     </w:tbl>
     <w:p/>
     <w:sectPr>
       <w:pgSz w:w="12240" w:h="15840"/>
-      <w:pgMar w:top="457" w:right="1584" w:bottom="432" w:left="936" w:header="720" w:footer="0" w:gutter="0"/>
+      <w:pgMar w:top="1104" w:right="1584" w:bottom="432" w:left="936" w:header="450" w:footer="0" w:gutter="0"/>
       <w:cols w:space="720"/>
       <w:titlePg/>
       <w:docGrid w:linePitch="360"/>
@@ -3442,6 +3557,119 @@
     </w:lvl>
   </w:abstractNum>
   <w:abstractNum w:abstractNumId="11" w15:restartNumberingAfterBreak="0">
+    <w:nsid w:val="776D6B35"/>
+    <w:multiLevelType w:val="hybridMultilevel"/>
+    <w:tmpl w:val="D75C67EA"/>
+    <w:lvl w:ilvl="0" w:tplc="04090001">
+      <w:start w:val="1"/>
+      <w:numFmt w:val="bullet"/>
+      <w:lvlText w:val=""/>
+      <w:lvlJc w:val="left"/>
+      <w:pPr>
+        <w:ind w:left="720" w:hanging="360"/>
+      </w:pPr>
+      <w:rPr>
+        <w:rFonts w:ascii="Symbol" w:hAnsi="Symbol" w:hint="default"/>
+      </w:rPr>
+    </w:lvl>
+    <w:lvl w:ilvl="1" w:tplc="04090003" w:tentative="1">
+      <w:start w:val="1"/>
+      <w:numFmt w:val="bullet"/>
+      <w:lvlText w:val="o"/>
+      <w:lvlJc w:val="left"/>
+      <w:pPr>
+        <w:ind w:left="1440" w:hanging="360"/>
+      </w:pPr>
+      <w:rPr>
+        <w:rFonts w:ascii="Courier New" w:hAnsi="Courier New" w:cs="Courier New" w:hint="default"/>
+      </w:rPr>
+    </w:lvl>
+    <w:lvl w:ilvl="2" w:tplc="04090005" w:tentative="1">
+      <w:start w:val="1"/>
+      <w:numFmt w:val="bullet"/>
+      <w:lvlText w:val=""/>
+      <w:lvlJc w:val="left"/>
+      <w:pPr>
+        <w:ind w:left="2160" w:hanging="360"/>
+      </w:pPr>
+      <w:rPr>
+        <w:rFonts w:ascii="Wingdings" w:hAnsi="Wingdings" w:hint="default"/>
+      </w:rPr>
+    </w:lvl>
+    <w:lvl w:ilvl="3" w:tplc="04090001" w:tentative="1">
+      <w:start w:val="1"/>
+      <w:numFmt w:val="bullet"/>
+      <w:lvlText w:val=""/>
+      <w:lvlJc w:val="left"/>
+      <w:pPr>
+        <w:ind w:left="2880" w:hanging="360"/>
+      </w:pPr>
+      <w:rPr>
+        <w:rFonts w:ascii="Symbol" w:hAnsi="Symbol" w:hint="default"/>
+      </w:rPr>
+    </w:lvl>
+    <w:lvl w:ilvl="4" w:tplc="04090003" w:tentative="1">
+      <w:start w:val="1"/>
+      <w:numFmt w:val="bullet"/>
+      <w:lvlText w:val="o"/>
+      <w:lvlJc w:val="left"/>
+      <w:pPr>
+        <w:ind w:left="3600" w:hanging="360"/>
+      </w:pPr>
+      <w:rPr>
+        <w:rFonts w:ascii="Courier New" w:hAnsi="Courier New" w:cs="Courier New" w:hint="default"/>
+      </w:rPr>
+    </w:lvl>
+    <w:lvl w:ilvl="5" w:tplc="04090005" w:tentative="1">
+      <w:start w:val="1"/>
+      <w:numFmt w:val="bullet"/>
+      <w:lvlText w:val=""/>
+      <w:lvlJc w:val="left"/>
+      <w:pPr>
+        <w:ind w:left="4320" w:hanging="360"/>
+      </w:pPr>
+      <w:rPr>
+        <w:rFonts w:ascii="Wingdings" w:hAnsi="Wingdings" w:hint="default"/>
+      </w:rPr>
+    </w:lvl>
+    <w:lvl w:ilvl="6" w:tplc="04090001" w:tentative="1">
+      <w:start w:val="1"/>
+      <w:numFmt w:val="bullet"/>
+      <w:lvlText w:val=""/>
+      <w:lvlJc w:val="left"/>
+      <w:pPr>
+        <w:ind w:left="5040" w:hanging="360"/>
+      </w:pPr>
+      <w:rPr>
+        <w:rFonts w:ascii="Symbol" w:hAnsi="Symbol" w:hint="default"/>
+      </w:rPr>
+    </w:lvl>
+    <w:lvl w:ilvl="7" w:tplc="04090003" w:tentative="1">
+      <w:start w:val="1"/>
+      <w:numFmt w:val="bullet"/>
+      <w:lvlText w:val="o"/>
+      <w:lvlJc w:val="left"/>
+      <w:pPr>
+        <w:ind w:left="5760" w:hanging="360"/>
+      </w:pPr>
+      <w:rPr>
+        <w:rFonts w:ascii="Courier New" w:hAnsi="Courier New" w:cs="Courier New" w:hint="default"/>
+      </w:rPr>
+    </w:lvl>
+    <w:lvl w:ilvl="8" w:tplc="04090005" w:tentative="1">
+      <w:start w:val="1"/>
+      <w:numFmt w:val="bullet"/>
+      <w:lvlText w:val=""/>
+      <w:lvlJc w:val="left"/>
+      <w:pPr>
+        <w:ind w:left="6480" w:hanging="360"/>
+      </w:pPr>
+      <w:rPr>
+        <w:rFonts w:ascii="Wingdings" w:hAnsi="Wingdings" w:hint="default"/>
+      </w:rPr>
+    </w:lvl>
+  </w:abstractNum>
+  <w:abstractNum w:abstractNumId="12" w15:restartNumberingAfterBreak="0">
     <w:nsid w:val="7975545C"/>
     <w:multiLevelType w:val="hybridMultilevel"/>
     <w:tmpl w:val="7CD2153A"/>
@@ -3588,6 +3816,9 @@
     <w:abstractNumId w:val="4"/>
   </w:num>
   <w:num w:numId="12">
+    <w:abstractNumId w:val="12"/>
+  </w:num>
+  <w:num w:numId="13">
     <w:abstractNumId w:val="11"/>
   </w:num>
 </w:numbering>
